--- a/Array Iteration.docx
+++ b/Array Iteration.docx
@@ -54,23 +54,7 @@
           <w:i/>
           <w:iCs/>
         </w:rPr>
-        <w:t xml:space="preserve">Use </w:t>
-      </w:r>
-      <w:proofErr w:type="spellStart"/>
-      <w:r>
-        <w:rPr>
-          <w:i/>
-          <w:iCs/>
-        </w:rPr>
-        <w:t>forEach</w:t>
-      </w:r>
-      <w:proofErr w:type="spellEnd"/>
-      <w:r>
-        <w:rPr>
-          <w:i/>
-          <w:iCs/>
-        </w:rPr>
-        <w:t xml:space="preserve"> to iterate over an array</w:t>
+        <w:t>Use forEach to iterate over an array</w:t>
       </w:r>
     </w:p>
     <w:p>
@@ -90,17 +74,8 @@
           <w:i/>
           <w:iCs/>
         </w:rPr>
-        <w:t xml:space="preserve">Compare and contrast for loops and </w:t>
-      </w:r>
-      <w:proofErr w:type="spellStart"/>
-      <w:r>
-        <w:rPr>
-          <w:i/>
-          <w:iCs/>
-        </w:rPr>
-        <w:t>forEach</w:t>
-      </w:r>
-      <w:proofErr w:type="spellEnd"/>
+        <w:t>Compare and contrast for loops and forEach</w:t>
+      </w:r>
     </w:p>
     <w:p>
       <w:pPr>
@@ -146,12 +121,17 @@
         <w:t xml:space="preserve">posts. </w:t>
       </w:r>
       <w:r>
-        <w:t xml:space="preserve">A blog post like ones in Reddit – a Reddit post has a bunch of comments, </w:t>
+        <w:t xml:space="preserve">A blog post like </w:t>
+      </w:r>
+      <w:r>
+        <w:t xml:space="preserve">the </w:t>
+      </w:r>
+      <w:r>
+        <w:t xml:space="preserve">ones in Reddit – a Reddit post has a bunch of comments, </w:t>
       </w:r>
       <w:r>
         <w:t xml:space="preserve">well those comments are stored in an array, and in order to display all of those comments, some code would loop or iterate through that array with 10,000 comments potentially and for each one it makes some HTML contents, it makes some </w:t>
       </w:r>
-      <w:proofErr w:type="spellStart"/>
       <w:r>
         <w:rPr>
           <w:i/>
@@ -160,11 +140,7 @@
         <w:t>li</w:t>
       </w:r>
       <w:r>
-        <w:t>s</w:t>
-      </w:r>
-      <w:proofErr w:type="spellEnd"/>
-      <w:r>
-        <w:t xml:space="preserve">, or it makes a paragraph (&lt;p&gt;), whatever the comments are, that HTML is generated in a loop, when we iterate over an array. We will be doing something very similar with comments as well. </w:t>
+        <w:t xml:space="preserve">s, or it makes a paragraph (&lt;p&gt;), whatever the comments are, that HTML is generated in a loop, when we iterate over an array. We will be doing something very similar with comments as well. </w:t>
       </w:r>
     </w:p>
     <w:p>
@@ -301,23 +277,7 @@
           <w:i/>
           <w:iCs/>
         </w:rPr>
-        <w:t>console.log(</w:t>
-      </w:r>
-      <w:proofErr w:type="gramStart"/>
-      <w:r>
-        <w:rPr>
-          <w:i/>
-          <w:iCs/>
-        </w:rPr>
-        <w:t>colors[</w:t>
-      </w:r>
-      <w:proofErr w:type="gramEnd"/>
-      <w:r>
-        <w:rPr>
-          <w:i/>
-          <w:iCs/>
-        </w:rPr>
-        <w:t>0])</w:t>
+        <w:t>console.log(colors[0])</w:t>
       </w:r>
     </w:p>
     <w:p>
@@ -352,23 +312,7 @@
           <w:i/>
           <w:iCs/>
         </w:rPr>
-        <w:t>console.log(</w:t>
-      </w:r>
-      <w:proofErr w:type="gramStart"/>
-      <w:r>
-        <w:rPr>
-          <w:i/>
-          <w:iCs/>
-        </w:rPr>
-        <w:t>colors[</w:t>
-      </w:r>
-      <w:proofErr w:type="gramEnd"/>
-      <w:r>
-        <w:rPr>
-          <w:i/>
-          <w:iCs/>
-        </w:rPr>
-        <w:t>1])</w:t>
+        <w:t>console.log(colors[1])</w:t>
       </w:r>
     </w:p>
     <w:p>
@@ -403,23 +347,7 @@
           <w:i/>
           <w:iCs/>
         </w:rPr>
-        <w:t>console.log(</w:t>
-      </w:r>
-      <w:proofErr w:type="gramStart"/>
-      <w:r>
-        <w:rPr>
-          <w:i/>
-          <w:iCs/>
-        </w:rPr>
-        <w:t>colors[</w:t>
-      </w:r>
-      <w:proofErr w:type="gramEnd"/>
-      <w:r>
-        <w:rPr>
-          <w:i/>
-          <w:iCs/>
-        </w:rPr>
-        <w:t>2])</w:t>
+        <w:t>console.log(colors[2])</w:t>
       </w:r>
     </w:p>
     <w:p>
@@ -454,23 +382,7 @@
           <w:i/>
           <w:iCs/>
         </w:rPr>
-        <w:t>console.log(</w:t>
-      </w:r>
-      <w:proofErr w:type="gramStart"/>
-      <w:r>
-        <w:rPr>
-          <w:i/>
-          <w:iCs/>
-        </w:rPr>
-        <w:t>colors[</w:t>
-      </w:r>
-      <w:proofErr w:type="gramEnd"/>
-      <w:r>
-        <w:rPr>
-          <w:i/>
-          <w:iCs/>
-        </w:rPr>
-        <w:t>3])</w:t>
+        <w:t>console.log(colors[3])</w:t>
       </w:r>
     </w:p>
     <w:p>
@@ -496,7 +408,13 @@
     <w:p/>
     <w:p>
       <w:r>
-        <w:t xml:space="preserve">As you can see that it is obnoxious and that it is as bad as it could be if we had 10,000 colors in this array and 10,000 comments in a Reddit post. That obviously would not work for us. Not to mention that it is also DRY code, we are repeating ourselves all the time. </w:t>
+        <w:t xml:space="preserve">As you can see that it is obnoxious and that it is as bad as it could be if we had 10,000 colors in this array and 10,000 comments in a Reddit post. That obviously would not work for us. Not to mention that it is also </w:t>
+      </w:r>
+      <w:r>
+        <w:t xml:space="preserve">not </w:t>
+      </w:r>
+      <w:r>
+        <w:t xml:space="preserve">DRY code, we are repeating ourselves all the time. </w:t>
       </w:r>
     </w:p>
     <w:p>
@@ -535,58 +453,17 @@
         <w:t xml:space="preserve">for loop </w:t>
       </w:r>
       <w:r>
-        <w:t xml:space="preserve">will start with </w:t>
-      </w:r>
-      <w:proofErr w:type="spellStart"/>
-      <w:r>
-        <w:t>i</w:t>
-      </w:r>
-      <w:proofErr w:type="spellEnd"/>
-      <w:r>
-        <w:t xml:space="preserve"> equal to 0, because that is always the first index in the array and then we add 1 to </w:t>
-      </w:r>
-      <w:proofErr w:type="spellStart"/>
-      <w:r>
-        <w:t>i</w:t>
-      </w:r>
-      <w:proofErr w:type="spellEnd"/>
-      <w:r>
-        <w:t xml:space="preserve"> each time to the loop and we keep going while </w:t>
-      </w:r>
-      <w:proofErr w:type="spellStart"/>
-      <w:r>
-        <w:t>i</w:t>
-      </w:r>
-      <w:proofErr w:type="spellEnd"/>
-      <w:r>
-        <w:t xml:space="preserve"> is less than the length of the colors’ array, so remember the length of the array is </w:t>
-      </w:r>
-      <w:r>
-        <w:t xml:space="preserve">four, and while </w:t>
-      </w:r>
-      <w:proofErr w:type="spellStart"/>
-      <w:r>
-        <w:t>i</w:t>
-      </w:r>
-      <w:proofErr w:type="spellEnd"/>
-      <w:r>
-        <w:t xml:space="preserve"> is less than four, it should never be equal to four as the length of our array is four, and the index of our last item is 3, which is one less than the length of our array. That is why </w:t>
-      </w:r>
-      <w:proofErr w:type="gramStart"/>
-      <w:r>
-        <w:rPr>
-          <w:i/>
-          <w:iCs/>
-        </w:rPr>
-        <w:t>colors[</w:t>
-      </w:r>
-      <w:proofErr w:type="gramEnd"/>
-      <w:r>
-        <w:rPr>
-          <w:i/>
-          <w:iCs/>
-        </w:rPr>
-        <w:t xml:space="preserve">4] </w:t>
+        <w:t xml:space="preserve">will start with i equal to 0, because that is always the first index in the array and then we add 1 to i each time to the loop and we keep going while i is less than the length of the colors’ array, so remember the length of the array is </w:t>
+      </w:r>
+      <w:r>
+        <w:t xml:space="preserve">four, and while i is less than four, it should never be equal to four as the length of our array is four, and the index of our last item is 3, which is one less than the length of our array. That is why </w:t>
+      </w:r>
+      <w:r>
+        <w:rPr>
+          <w:i/>
+          <w:iCs/>
+        </w:rPr>
+        <w:t xml:space="preserve">colors[4] </w:t>
       </w:r>
       <w:r>
         <w:t>is not defined.</w:t>
@@ -608,22 +485,13 @@
           <w:iCs/>
         </w:rPr>
       </w:pPr>
-      <w:proofErr w:type="gramStart"/>
       <w:r>
         <w:rPr>
           <w:i/>
           <w:iCs/>
         </w:rPr>
         <w:lastRenderedPageBreak/>
-        <w:t>colors[</w:t>
-      </w:r>
-      <w:proofErr w:type="gramEnd"/>
-      <w:r>
-        <w:rPr>
-          <w:i/>
-          <w:iCs/>
-        </w:rPr>
-        <w:t>4]</w:t>
+        <w:t>colors[4]</w:t>
       </w:r>
     </w:p>
     <w:p>
@@ -661,85 +529,12 @@
           <w:iCs/>
         </w:rPr>
       </w:pPr>
-      <w:proofErr w:type="gramStart"/>
-      <w:r>
-        <w:rPr>
-          <w:i/>
-          <w:iCs/>
-        </w:rPr>
-        <w:t>for(</w:t>
-      </w:r>
-      <w:proofErr w:type="gramEnd"/>
-      <w:r>
-        <w:rPr>
-          <w:i/>
-          <w:iCs/>
-        </w:rPr>
-        <w:t xml:space="preserve">var </w:t>
-      </w:r>
-      <w:proofErr w:type="spellStart"/>
-      <w:r>
-        <w:rPr>
-          <w:i/>
-          <w:iCs/>
-        </w:rPr>
-        <w:t>i</w:t>
-      </w:r>
-      <w:proofErr w:type="spellEnd"/>
-      <w:r>
-        <w:rPr>
-          <w:i/>
-          <w:iCs/>
-        </w:rPr>
-        <w:t xml:space="preserve"> = 0; </w:t>
-      </w:r>
-      <w:proofErr w:type="spellStart"/>
-      <w:r>
-        <w:rPr>
-          <w:i/>
-          <w:iCs/>
-        </w:rPr>
-        <w:t>i</w:t>
-      </w:r>
-      <w:proofErr w:type="spellEnd"/>
-      <w:r>
-        <w:rPr>
-          <w:i/>
-          <w:iCs/>
-        </w:rPr>
-        <w:t xml:space="preserve"> &lt; </w:t>
-      </w:r>
-      <w:proofErr w:type="spellStart"/>
-      <w:r>
-        <w:rPr>
-          <w:i/>
-          <w:iCs/>
-        </w:rPr>
-        <w:t>colors.length</w:t>
-      </w:r>
-      <w:proofErr w:type="spellEnd"/>
-      <w:r>
-        <w:rPr>
-          <w:i/>
-          <w:iCs/>
-        </w:rPr>
-        <w:t xml:space="preserve">; </w:t>
-      </w:r>
-      <w:proofErr w:type="spellStart"/>
-      <w:r>
-        <w:rPr>
-          <w:i/>
-          <w:iCs/>
-        </w:rPr>
-        <w:t>i</w:t>
-      </w:r>
-      <w:proofErr w:type="spellEnd"/>
-      <w:r>
-        <w:rPr>
-          <w:i/>
-          <w:iCs/>
-        </w:rPr>
-        <w:t>++) {</w:t>
+      <w:r>
+        <w:rPr>
+          <w:i/>
+          <w:iCs/>
+        </w:rPr>
+        <w:t>for(var i = 0; i &lt; colors.length; i++) {</w:t>
       </w:r>
     </w:p>
     <w:p>
@@ -755,23 +550,7 @@
           <w:iCs/>
         </w:rPr>
         <w:tab/>
-        <w:t>console.log(colors[</w:t>
-      </w:r>
-      <w:proofErr w:type="spellStart"/>
-      <w:r>
-        <w:rPr>
-          <w:i/>
-          <w:iCs/>
-        </w:rPr>
-        <w:t>i</w:t>
-      </w:r>
-      <w:proofErr w:type="spellEnd"/>
-      <w:r>
-        <w:rPr>
-          <w:i/>
-          <w:iCs/>
-        </w:rPr>
-        <w:t>]);</w:t>
+        <w:t>console.log(colors[i]);</w:t>
       </w:r>
     </w:p>
     <w:p>
@@ -890,85 +669,12 @@
           <w:iCs/>
         </w:rPr>
       </w:pPr>
-      <w:proofErr w:type="gramStart"/>
-      <w:r>
-        <w:rPr>
-          <w:i/>
-          <w:iCs/>
-        </w:rPr>
-        <w:t>for(</w:t>
-      </w:r>
-      <w:proofErr w:type="gramEnd"/>
-      <w:r>
-        <w:rPr>
-          <w:i/>
-          <w:iCs/>
-        </w:rPr>
-        <w:t xml:space="preserve">var </w:t>
-      </w:r>
-      <w:proofErr w:type="spellStart"/>
-      <w:r>
-        <w:rPr>
-          <w:i/>
-          <w:iCs/>
-        </w:rPr>
-        <w:t>i</w:t>
-      </w:r>
-      <w:proofErr w:type="spellEnd"/>
-      <w:r>
-        <w:rPr>
-          <w:i/>
-          <w:iCs/>
-        </w:rPr>
-        <w:t xml:space="preserve"> = 0; </w:t>
-      </w:r>
-      <w:proofErr w:type="spellStart"/>
-      <w:r>
-        <w:rPr>
-          <w:i/>
-          <w:iCs/>
-        </w:rPr>
-        <w:t>i</w:t>
-      </w:r>
-      <w:proofErr w:type="spellEnd"/>
-      <w:r>
-        <w:rPr>
-          <w:i/>
-          <w:iCs/>
-        </w:rPr>
-        <w:t xml:space="preserve"> &lt; </w:t>
-      </w:r>
-      <w:proofErr w:type="spellStart"/>
-      <w:r>
-        <w:rPr>
-          <w:i/>
-          <w:iCs/>
-        </w:rPr>
-        <w:t>comments.length</w:t>
-      </w:r>
-      <w:proofErr w:type="spellEnd"/>
-      <w:r>
-        <w:rPr>
-          <w:i/>
-          <w:iCs/>
-        </w:rPr>
-        <w:t xml:space="preserve">; </w:t>
-      </w:r>
-      <w:proofErr w:type="spellStart"/>
-      <w:r>
-        <w:rPr>
-          <w:i/>
-          <w:iCs/>
-        </w:rPr>
-        <w:t>i</w:t>
-      </w:r>
-      <w:proofErr w:type="spellEnd"/>
-      <w:r>
-        <w:rPr>
-          <w:i/>
-          <w:iCs/>
-        </w:rPr>
-        <w:t>++) {</w:t>
+      <w:r>
+        <w:rPr>
+          <w:i/>
+          <w:iCs/>
+        </w:rPr>
+        <w:t>for(var i = 0; i &lt; comments.length; i++) {</w:t>
       </w:r>
     </w:p>
     <w:p>
@@ -984,38 +690,7 @@
           <w:iCs/>
         </w:rPr>
         <w:tab/>
-      </w:r>
-      <w:proofErr w:type="spellStart"/>
-      <w:r>
-        <w:rPr>
-          <w:i/>
-          <w:iCs/>
-        </w:rPr>
-        <w:t>makeCommentHTML</w:t>
-      </w:r>
-      <w:proofErr w:type="spellEnd"/>
-      <w:r>
-        <w:rPr>
-          <w:i/>
-          <w:iCs/>
-        </w:rPr>
-        <w:t>(comment[</w:t>
-      </w:r>
-      <w:proofErr w:type="spellStart"/>
-      <w:r>
-        <w:rPr>
-          <w:i/>
-          <w:iCs/>
-        </w:rPr>
-        <w:t>i</w:t>
-      </w:r>
-      <w:proofErr w:type="spellEnd"/>
-      <w:r>
-        <w:rPr>
-          <w:i/>
-          <w:iCs/>
-        </w:rPr>
-        <w:t>]);</w:t>
+        <w:t>makeCommentHTML(comment[i]);</w:t>
       </w:r>
     </w:p>
     <w:p>
@@ -1117,7 +792,6 @@
       <w:r>
         <w:t xml:space="preserve">There is whole other way of iterating through an array called a </w:t>
       </w:r>
-      <w:proofErr w:type="spellStart"/>
       <w:r>
         <w:rPr>
           <w:i/>
@@ -1132,11 +806,9 @@
         </w:rPr>
         <w:t>orEach</w:t>
       </w:r>
-      <w:proofErr w:type="spellEnd"/>
       <w:r>
         <w:t xml:space="preserve">, and in our opinion </w:t>
       </w:r>
-      <w:proofErr w:type="spellStart"/>
       <w:r>
         <w:rPr>
           <w:i/>
@@ -1151,14 +823,12 @@
         </w:rPr>
         <w:t>orEach</w:t>
       </w:r>
-      <w:proofErr w:type="spellEnd"/>
       <w:r>
         <w:t xml:space="preserve"> is much nicer to use, its simpler, its shorter</w:t>
       </w:r>
       <w:r>
         <w:t xml:space="preserve"> and its much common now a days. </w:t>
       </w:r>
-      <w:proofErr w:type="spellStart"/>
       <w:r>
         <w:rPr>
           <w:i/>
@@ -1173,7 +843,6 @@
         </w:rPr>
         <w:t>orEach</w:t>
       </w:r>
-      <w:proofErr w:type="spellEnd"/>
       <w:r>
         <w:t xml:space="preserve"> has not always been a part of JavaScript, so it is relatively new compared to using a </w:t>
       </w:r>
@@ -1195,7 +864,13 @@
         <w:t xml:space="preserve">for loop </w:t>
       </w:r>
       <w:r>
-        <w:t>to loop through an array. It came out around 2009 or so. There is a lit bit of hurdle to get over it at the very beginning, as you can see on the picture that we are passing in a function into another function. Once we get passed to that, once we learn the syntax and get used to it, and we know when we need to have brackets and parentheses, there is kind of a little bit of baggage that we have</w:t>
+        <w:t>to loop through an array. It came out around 2009 or so. There is a lit</w:t>
+      </w:r>
+      <w:r>
+        <w:t>tle</w:t>
+      </w:r>
+      <w:r>
+        <w:t xml:space="preserve"> bit of hurdle to get over it at the very beginning, as you can see on the picture that we are passing in a function into another function. Once we get passed to that, once we learn the syntax and get used to it, and we know when we need to have brackets and parentheses, there is kind of a little bit of baggage that we have</w:t>
       </w:r>
       <w:r>
         <w:t xml:space="preserve"> to</w:t>
@@ -1221,7 +896,6 @@
       <w:r>
         <w:t xml:space="preserve">It’s a method called </w:t>
       </w:r>
-      <w:proofErr w:type="spellStart"/>
       <w:r>
         <w:rPr>
           <w:i/>
@@ -1236,7 +910,6 @@
         </w:rPr>
         <w:t>orEach</w:t>
       </w:r>
-      <w:proofErr w:type="spellEnd"/>
       <w:r>
         <w:t xml:space="preserve"> that is defined in every single array, its part of something called the array prototype, which is where all those methods like </w:t>
       </w:r>
@@ -1262,7 +935,6 @@
       <w:r>
         <w:t xml:space="preserve"> we give a dot and write </w:t>
       </w:r>
-      <w:proofErr w:type="spellStart"/>
       <w:r>
         <w:rPr>
           <w:i/>
@@ -1277,7 +949,6 @@
         </w:rPr>
         <w:t>orEach</w:t>
       </w:r>
-      <w:proofErr w:type="spellEnd"/>
       <w:r>
         <w:t xml:space="preserve"> and the</w:t>
       </w:r>
@@ -1298,79 +969,68 @@
           <w:iCs/>
         </w:rPr>
       </w:pPr>
-      <w:proofErr w:type="spellStart"/>
-      <w:proofErr w:type="gramStart"/>
-      <w:r>
-        <w:rPr>
-          <w:i/>
-          <w:iCs/>
-        </w:rPr>
-        <w:t>arr.forEach</w:t>
-      </w:r>
-      <w:proofErr w:type="spellEnd"/>
-      <w:proofErr w:type="gramEnd"/>
-      <w:r>
-        <w:rPr>
-          <w:i/>
-          <w:iCs/>
-        </w:rPr>
-        <w:t>(</w:t>
-      </w:r>
-      <w:proofErr w:type="spellStart"/>
-      <w:r>
-        <w:rPr>
-          <w:i/>
-          <w:iCs/>
-        </w:rPr>
-        <w:t>someFunction</w:t>
-      </w:r>
-      <w:proofErr w:type="spellEnd"/>
-      <w:r>
-        <w:rPr>
-          <w:i/>
-          <w:iCs/>
-        </w:rPr>
-        <w:t>)</w:t>
-      </w:r>
-    </w:p>
-    <w:p>
-      <w:r>
-        <w:t>It does not always look like above normally, what it looks like is an anonymous function like below.</w:t>
-      </w:r>
-    </w:p>
-    <w:p>
-      <w:pPr>
-        <w:rPr>
-          <w:i/>
-          <w:iCs/>
-        </w:rPr>
-      </w:pPr>
-    </w:p>
-    <w:p>
-      <w:pPr>
-        <w:rPr>
-          <w:i/>
-          <w:iCs/>
-        </w:rPr>
-      </w:pPr>
-    </w:p>
-    <w:p>
-      <w:pPr>
-        <w:rPr>
-          <w:i/>
-          <w:iCs/>
-        </w:rPr>
-      </w:pPr>
-    </w:p>
-    <w:p>
-      <w:pPr>
-        <w:rPr>
-          <w:i/>
-          <w:iCs/>
-        </w:rPr>
-      </w:pPr>
-      <w:proofErr w:type="spellStart"/>
-      <w:proofErr w:type="gramStart"/>
+      <w:r>
+        <w:rPr>
+          <w:i/>
+          <w:iCs/>
+        </w:rPr>
+        <w:t>arr.forEach(someFunction)</w:t>
+      </w:r>
+    </w:p>
+    <w:p>
+      <w:r>
+        <w:t>It does not always look like</w:t>
+      </w:r>
+      <w:r>
+        <w:t xml:space="preserve"> that as in the picture.</w:t>
+      </w:r>
+      <w:r>
+        <w:t xml:space="preserve"> </w:t>
+      </w:r>
+      <w:r>
+        <w:t>N</w:t>
+      </w:r>
+      <w:r>
+        <w:t>ormally</w:t>
+      </w:r>
+      <w:r>
+        <w:t>,</w:t>
+      </w:r>
+      <w:r>
+        <w:t xml:space="preserve"> what it looks like is an anonymous function like below.</w:t>
+      </w:r>
+    </w:p>
+    <w:p>
+      <w:pPr>
+        <w:rPr>
+          <w:i/>
+          <w:iCs/>
+        </w:rPr>
+      </w:pPr>
+    </w:p>
+    <w:p>
+      <w:pPr>
+        <w:rPr>
+          <w:i/>
+          <w:iCs/>
+        </w:rPr>
+      </w:pPr>
+    </w:p>
+    <w:p>
+      <w:pPr>
+        <w:rPr>
+          <w:i/>
+          <w:iCs/>
+        </w:rPr>
+      </w:pPr>
+    </w:p>
+    <w:p>
+      <w:pPr>
+        <w:rPr>
+          <w:i/>
+          <w:iCs/>
+        </w:rPr>
+      </w:pPr>
       <w:r>
         <w:rPr>
           <w:i/>
@@ -1391,16 +1051,7 @@
           <w:i/>
           <w:iCs/>
         </w:rPr>
-        <w:t>orEach</w:t>
-      </w:r>
-      <w:proofErr w:type="spellEnd"/>
-      <w:proofErr w:type="gramEnd"/>
-      <w:r>
-        <w:rPr>
-          <w:i/>
-          <w:iCs/>
-        </w:rPr>
-        <w:t>(function(color){</w:t>
+        <w:t>orEach(function(color){</w:t>
       </w:r>
     </w:p>
     <w:p>
@@ -1495,8 +1146,6 @@
           <w:iCs/>
         </w:rPr>
       </w:pPr>
-      <w:proofErr w:type="spellStart"/>
-      <w:proofErr w:type="gramStart"/>
       <w:r>
         <w:rPr>
           <w:i/>
@@ -1509,16 +1158,7 @@
           <w:i/>
           <w:iCs/>
         </w:rPr>
-        <w:t>Each</w:t>
-      </w:r>
-      <w:proofErr w:type="spellEnd"/>
-      <w:proofErr w:type="gramEnd"/>
-      <w:r>
-        <w:rPr>
-          <w:i/>
-          <w:iCs/>
-        </w:rPr>
-        <w:t>(function(){</w:t>
+        <w:t>Each(function(){</w:t>
       </w:r>
     </w:p>
     <w:p>
@@ -1534,22 +1174,7 @@
           <w:iCs/>
         </w:rPr>
         <w:tab/>
-      </w:r>
-      <w:proofErr w:type="gramStart"/>
-      <w:r>
-        <w:rPr>
-          <w:i/>
-          <w:iCs/>
-        </w:rPr>
-        <w:t>console.log(</w:t>
-      </w:r>
-      <w:proofErr w:type="gramEnd"/>
-      <w:r>
-        <w:rPr>
-          <w:i/>
-          <w:iCs/>
-        </w:rPr>
-        <w:t>“INSIDE THE FOREACH”);</w:t>
+        <w:t>console.log(“INSIDE THE FOREACH”);</w:t>
       </w:r>
     </w:p>
     <w:p>
@@ -1648,15 +1273,7 @@
         <w:t xml:space="preserve">x </w:t>
       </w:r>
       <w:r>
-        <w:t xml:space="preserve">number of times for an array, we usually want to use the data in the array somehow, whether its making common HTML, whether its saving something to the database, whether its adding to the score of each item, but we usually to interact or manipulate that data in someway rather than just arbitrarily alerting or </w:t>
-      </w:r>
-      <w:proofErr w:type="spellStart"/>
-      <w:r>
-        <w:t>console.logging</w:t>
-      </w:r>
-      <w:proofErr w:type="spellEnd"/>
-      <w:r>
-        <w:t>.</w:t>
+        <w:t>number of times for an array, we usually want to use the data in the array somehow, whether its making common HTML, whether its saving something to the database, whether its adding to the score of each item, but we usually interact or manipulate that data in someway rather than just arbitrarily alerting or console.logging.</w:t>
       </w:r>
     </w:p>
     <w:p>
@@ -1669,7 +1286,6 @@
       <w:r>
         <w:t xml:space="preserve"> inside the </w:t>
       </w:r>
-      <w:proofErr w:type="spellStart"/>
       <w:r>
         <w:rPr>
           <w:i/>
@@ -1684,7 +1300,6 @@
         </w:rPr>
         <w:t>orEach</w:t>
       </w:r>
-      <w:proofErr w:type="spellEnd"/>
       <w:r>
         <w:t>, take an argument and use that argument in the iteration of the array. Let’s demonstrate this case using an array where we will use an argument to print all the colors in our array with “INSIDE THE FOREACH” that we printed in our last code.</w:t>
       </w:r>
@@ -1697,23 +1312,12 @@
           <w:iCs/>
         </w:rPr>
       </w:pPr>
-      <w:proofErr w:type="spellStart"/>
-      <w:proofErr w:type="gramStart"/>
-      <w:r>
-        <w:rPr>
-          <w:i/>
-          <w:iCs/>
-        </w:rPr>
-        <w:t>colors.forEach</w:t>
-      </w:r>
-      <w:proofErr w:type="spellEnd"/>
-      <w:proofErr w:type="gramEnd"/>
-      <w:r>
-        <w:rPr>
-          <w:i/>
-          <w:iCs/>
-        </w:rPr>
-        <w:t>(function(x){</w:t>
+      <w:r>
+        <w:rPr>
+          <w:i/>
+          <w:iCs/>
+        </w:rPr>
+        <w:t>colors.forEach(function(x){</w:t>
       </w:r>
     </w:p>
     <w:p>
@@ -1729,22 +1333,7 @@
           <w:iCs/>
         </w:rPr>
         <w:tab/>
-      </w:r>
-      <w:proofErr w:type="gramStart"/>
-      <w:r>
-        <w:rPr>
-          <w:i/>
-          <w:iCs/>
-        </w:rPr>
-        <w:t>console.log(</w:t>
-      </w:r>
-      <w:proofErr w:type="gramEnd"/>
-      <w:r>
-        <w:rPr>
-          <w:i/>
-          <w:iCs/>
-        </w:rPr>
-        <w:t>“</w:t>
+        <w:t>console.log(“</w:t>
       </w:r>
       <w:bookmarkStart w:id="0" w:name="_Hlk21958036"/>
       <w:r>
@@ -1882,21 +1471,12 @@
       <w:r>
         <w:t xml:space="preserve">that we passed as an argument is holding the value of each item in that array, as the </w:t>
       </w:r>
-      <w:proofErr w:type="spellStart"/>
-      <w:r>
-        <w:rPr>
-          <w:i/>
-          <w:iCs/>
-        </w:rPr>
-        <w:t>forEach</w:t>
-      </w:r>
-      <w:proofErr w:type="spellEnd"/>
-      <w:r>
-        <w:rPr>
-          <w:i/>
-          <w:iCs/>
-        </w:rPr>
-        <w:t xml:space="preserve"> </w:t>
+      <w:r>
+        <w:rPr>
+          <w:i/>
+          <w:iCs/>
+        </w:rPr>
+        <w:t xml:space="preserve">forEach </w:t>
       </w:r>
       <w:r>
         <w:t xml:space="preserve">loops through it is calling the function in each item of the array, and that is why at every item, the function is printing INSIDE THE FOREACH and after that the name of the item or the color it is on. </w:t>
@@ -1919,23 +1499,7 @@
           <w:i/>
           <w:iCs/>
         </w:rPr>
-        <w:t xml:space="preserve">function </w:t>
-      </w:r>
-      <w:proofErr w:type="spellStart"/>
-      <w:r>
-        <w:rPr>
-          <w:i/>
-          <w:iCs/>
-        </w:rPr>
-        <w:t>printColor</w:t>
-      </w:r>
-      <w:proofErr w:type="spellEnd"/>
-      <w:r>
-        <w:rPr>
-          <w:i/>
-          <w:iCs/>
-        </w:rPr>
-        <w:t>(color) {</w:t>
+        <w:t>function printColor(color) {</w:t>
       </w:r>
     </w:p>
     <w:p>
@@ -1951,22 +1515,7 @@
           <w:iCs/>
         </w:rPr>
         <w:tab/>
-      </w:r>
-      <w:proofErr w:type="gramStart"/>
-      <w:r>
-        <w:rPr>
-          <w:i/>
-          <w:iCs/>
-        </w:rPr>
-        <w:t>console.log(</w:t>
-      </w:r>
-      <w:proofErr w:type="gramEnd"/>
-      <w:r>
-        <w:rPr>
-          <w:i/>
-          <w:iCs/>
-        </w:rPr>
-        <w:t>“</w:t>
+        <w:t>console.log(“</w:t>
       </w:r>
       <w:r>
         <w:rPr>
@@ -2005,22 +1554,7 @@
           <w:iCs/>
         </w:rPr>
         <w:tab/>
-      </w:r>
-      <w:proofErr w:type="gramStart"/>
-      <w:r>
-        <w:rPr>
-          <w:i/>
-          <w:iCs/>
-        </w:rPr>
-        <w:t>console.log(</w:t>
-      </w:r>
-      <w:proofErr w:type="gramEnd"/>
-      <w:r>
-        <w:rPr>
-          <w:i/>
-          <w:iCs/>
-        </w:rPr>
-        <w:t>“**********************”);</w:t>
+        <w:t>console.log(“**********************”);</w:t>
       </w:r>
     </w:p>
     <w:p>
@@ -2065,9 +1599,357 @@
           <w:i/>
           <w:iCs/>
         </w:rPr>
-        <w:t xml:space="preserve">function </w:t>
-      </w:r>
-      <w:proofErr w:type="spellStart"/>
+        <w:t>function printColor(“purple”)</w:t>
+      </w:r>
+    </w:p>
+    <w:p>
+      <w:pPr>
+        <w:rPr>
+          <w:i/>
+          <w:iCs/>
+        </w:rPr>
+      </w:pPr>
+    </w:p>
+    <w:p>
+      <w:pPr>
+        <w:rPr>
+          <w:i/>
+          <w:iCs/>
+        </w:rPr>
+      </w:pPr>
+      <w:r>
+        <w:rPr>
+          <w:i/>
+          <w:iCs/>
+        </w:rPr>
+        <w:t>**************************</w:t>
+      </w:r>
+    </w:p>
+    <w:p>
+      <w:pPr>
+        <w:rPr>
+          <w:i/>
+          <w:iCs/>
+        </w:rPr>
+      </w:pPr>
+      <w:r>
+        <w:rPr>
+          <w:i/>
+          <w:iCs/>
+        </w:rPr>
+        <w:t>purple</w:t>
+      </w:r>
+    </w:p>
+    <w:p>
+      <w:pPr>
+        <w:rPr>
+          <w:i/>
+          <w:iCs/>
+        </w:rPr>
+      </w:pPr>
+      <w:r>
+        <w:rPr>
+          <w:i/>
+          <w:iCs/>
+        </w:rPr>
+        <w:t>**************************</w:t>
+      </w:r>
+    </w:p>
+    <w:p>
+      <w:pPr>
+        <w:rPr>
+          <w:i/>
+          <w:iCs/>
+        </w:rPr>
+      </w:pPr>
+    </w:p>
+    <w:p>
+      <w:pPr>
+        <w:rPr>
+          <w:i/>
+          <w:iCs/>
+        </w:rPr>
+      </w:pPr>
+    </w:p>
+    <w:p>
+      <w:pPr>
+        <w:rPr>
+          <w:i/>
+          <w:iCs/>
+        </w:rPr>
+      </w:pPr>
+      <w:r>
+        <w:t xml:space="preserve">We get stars and then purple and then stars again. Now </w:t>
+      </w:r>
+      <w:r>
+        <w:t xml:space="preserve">we can run </w:t>
+      </w:r>
+      <w:r>
+        <w:rPr>
+          <w:i/>
+          <w:iCs/>
+        </w:rPr>
+        <w:t xml:space="preserve">forEach </w:t>
+      </w:r>
+      <w:r>
+        <w:t xml:space="preserve">to run for every item in our array. One thing we </w:t>
+      </w:r>
+      <w:r>
+        <w:t>need</w:t>
+      </w:r>
+      <w:r>
+        <w:t xml:space="preserve"> to note is that we cannot use parentheses after our function name because then JavaScript would just execute the function instead of letting </w:t>
+      </w:r>
+      <w:r>
+        <w:rPr>
+          <w:i/>
+          <w:iCs/>
+        </w:rPr>
+        <w:t xml:space="preserve">forEach </w:t>
+      </w:r>
+      <w:r>
+        <w:t>to iterate through the array. That is why we</w:t>
+      </w:r>
+      <w:r>
+        <w:t xml:space="preserve"> </w:t>
+      </w:r>
+      <w:r>
+        <w:t xml:space="preserve">cannot use parentheses after the function name when we are using </w:t>
+      </w:r>
+      <w:r>
+        <w:rPr>
+          <w:i/>
+          <w:iCs/>
+        </w:rPr>
+        <w:t xml:space="preserve">forEach. </w:t>
+      </w:r>
+    </w:p>
+    <w:p>
+      <w:pPr>
+        <w:rPr>
+          <w:i/>
+          <w:iCs/>
+        </w:rPr>
+      </w:pPr>
+      <w:r>
+        <w:rPr>
+          <w:i/>
+          <w:iCs/>
+        </w:rPr>
+        <w:lastRenderedPageBreak/>
+        <w:t>colors.forEach(printColor);</w:t>
+      </w:r>
+    </w:p>
+    <w:p>
+      <w:pPr>
+        <w:rPr>
+          <w:i/>
+          <w:iCs/>
+        </w:rPr>
+      </w:pPr>
+    </w:p>
+    <w:p>
+      <w:r>
+        <w:t>Output</w:t>
+      </w:r>
+    </w:p>
+    <w:p>
+      <w:pPr>
+        <w:rPr>
+          <w:i/>
+          <w:iCs/>
+        </w:rPr>
+      </w:pPr>
+      <w:bookmarkStart w:id="1" w:name="_Hlk21959000"/>
+      <w:r>
+        <w:rPr>
+          <w:i/>
+          <w:iCs/>
+        </w:rPr>
+        <w:t>***************************</w:t>
+      </w:r>
+    </w:p>
+    <w:bookmarkEnd w:id="1"/>
+    <w:p>
+      <w:pPr>
+        <w:rPr>
+          <w:i/>
+          <w:iCs/>
+        </w:rPr>
+      </w:pPr>
+      <w:r>
+        <w:rPr>
+          <w:i/>
+          <w:iCs/>
+        </w:rPr>
+        <w:t>red</w:t>
+      </w:r>
+    </w:p>
+    <w:p>
+      <w:pPr>
+        <w:rPr>
+          <w:i/>
+          <w:iCs/>
+        </w:rPr>
+      </w:pPr>
+      <w:r>
+        <w:rPr>
+          <w:i/>
+          <w:iCs/>
+        </w:rPr>
+        <w:t>***************************</w:t>
+      </w:r>
+    </w:p>
+    <w:p>
+      <w:pPr>
+        <w:rPr>
+          <w:i/>
+          <w:iCs/>
+        </w:rPr>
+      </w:pPr>
+      <w:r>
+        <w:rPr>
+          <w:i/>
+          <w:iCs/>
+        </w:rPr>
+        <w:t>***************************</w:t>
+      </w:r>
+    </w:p>
+    <w:p>
+      <w:pPr>
+        <w:rPr>
+          <w:i/>
+          <w:iCs/>
+        </w:rPr>
+      </w:pPr>
+      <w:r>
+        <w:rPr>
+          <w:i/>
+          <w:iCs/>
+        </w:rPr>
+        <w:t>orange</w:t>
+      </w:r>
+    </w:p>
+    <w:p>
+      <w:pPr>
+        <w:rPr>
+          <w:i/>
+          <w:iCs/>
+        </w:rPr>
+      </w:pPr>
+      <w:r>
+        <w:rPr>
+          <w:i/>
+          <w:iCs/>
+        </w:rPr>
+        <w:t>***************************</w:t>
+      </w:r>
+    </w:p>
+    <w:p>
+      <w:pPr>
+        <w:rPr>
+          <w:i/>
+          <w:iCs/>
+        </w:rPr>
+      </w:pPr>
+      <w:r>
+        <w:rPr>
+          <w:i/>
+          <w:iCs/>
+        </w:rPr>
+        <w:t>***************************</w:t>
+      </w:r>
+    </w:p>
+    <w:p>
+      <w:pPr>
+        <w:rPr>
+          <w:i/>
+          <w:iCs/>
+        </w:rPr>
+      </w:pPr>
+      <w:r>
+        <w:rPr>
+          <w:i/>
+          <w:iCs/>
+        </w:rPr>
+        <w:t>yellow</w:t>
+      </w:r>
+    </w:p>
+    <w:p>
+      <w:pPr>
+        <w:rPr>
+          <w:i/>
+          <w:iCs/>
+        </w:rPr>
+      </w:pPr>
+      <w:r>
+        <w:rPr>
+          <w:i/>
+          <w:iCs/>
+        </w:rPr>
+        <w:t>***************************</w:t>
+      </w:r>
+    </w:p>
+    <w:p>
+      <w:pPr>
+        <w:rPr>
+          <w:i/>
+          <w:iCs/>
+        </w:rPr>
+      </w:pPr>
+      <w:r>
+        <w:rPr>
+          <w:i/>
+          <w:iCs/>
+        </w:rPr>
+        <w:t>***************************</w:t>
+      </w:r>
+    </w:p>
+    <w:p>
+      <w:pPr>
+        <w:rPr>
+          <w:i/>
+          <w:iCs/>
+        </w:rPr>
+      </w:pPr>
+      <w:r>
+        <w:rPr>
+          <w:i/>
+          <w:iCs/>
+        </w:rPr>
+        <w:t>green</w:t>
+      </w:r>
+    </w:p>
+    <w:p>
+      <w:pPr>
+        <w:rPr>
+          <w:i/>
+          <w:iCs/>
+        </w:rPr>
+      </w:pPr>
+      <w:r>
+        <w:rPr>
+          <w:i/>
+          <w:iCs/>
+        </w:rPr>
+        <w:t>***************************</w:t>
+      </w:r>
+    </w:p>
+    <w:p/>
+    <w:p>
+      <w:r>
+        <w:t xml:space="preserve">What happened behind the scenes is that </w:t>
+      </w:r>
+      <w:r>
+        <w:rPr>
+          <w:i/>
+          <w:iCs/>
+        </w:rPr>
+        <w:t xml:space="preserve">forEach </w:t>
+      </w:r>
+      <w:r>
+        <w:t xml:space="preserve">is taking the </w:t>
+      </w:r>
       <w:r>
         <w:rPr>
           <w:i/>
@@ -2075,98 +1957,173 @@
         </w:rPr>
         <w:t>printColor</w:t>
       </w:r>
-      <w:proofErr w:type="spellEnd"/>
-      <w:r>
-        <w:rPr>
-          <w:i/>
-          <w:iCs/>
-        </w:rPr>
-        <w:t>(“purple”)</w:t>
-      </w:r>
-    </w:p>
-    <w:p>
-      <w:pPr>
-        <w:rPr>
-          <w:i/>
-          <w:iCs/>
-        </w:rPr>
-      </w:pPr>
-    </w:p>
-    <w:p>
-      <w:pPr>
-        <w:rPr>
-          <w:i/>
-          <w:iCs/>
-        </w:rPr>
-      </w:pPr>
-      <w:r>
-        <w:rPr>
-          <w:i/>
-          <w:iCs/>
-        </w:rPr>
-        <w:t>**************************</w:t>
-      </w:r>
-    </w:p>
-    <w:p>
-      <w:pPr>
-        <w:rPr>
-          <w:i/>
-          <w:iCs/>
-        </w:rPr>
-      </w:pPr>
-      <w:r>
-        <w:rPr>
-          <w:i/>
-          <w:iCs/>
-        </w:rPr>
-        <w:t>purple</w:t>
-      </w:r>
-    </w:p>
-    <w:p>
-      <w:pPr>
-        <w:rPr>
-          <w:i/>
-          <w:iCs/>
-        </w:rPr>
-      </w:pPr>
-      <w:r>
-        <w:rPr>
-          <w:i/>
-          <w:iCs/>
-        </w:rPr>
-        <w:t>**************************</w:t>
-      </w:r>
-    </w:p>
-    <w:p>
-      <w:pPr>
-        <w:rPr>
-          <w:i/>
-          <w:iCs/>
-        </w:rPr>
-      </w:pPr>
-    </w:p>
-    <w:p>
-      <w:pPr>
-        <w:rPr>
-          <w:i/>
-          <w:iCs/>
-        </w:rPr>
-      </w:pPr>
-    </w:p>
-    <w:p>
-      <w:pPr>
-        <w:rPr>
-          <w:i/>
-          <w:iCs/>
-        </w:rPr>
-      </w:pPr>
-      <w:r>
-        <w:t xml:space="preserve">We get stars and then purple and then stars again. Now </w:t>
-      </w:r>
-      <w:r>
-        <w:t xml:space="preserve">we can run </w:t>
-      </w:r>
-      <w:proofErr w:type="spellStart"/>
+      <w:r>
+        <w:rPr>
+          <w:i/>
+          <w:iCs/>
+        </w:rPr>
+        <w:t xml:space="preserve">() </w:t>
+      </w:r>
+      <w:r>
+        <w:t xml:space="preserve">function and its iterating through the colors’ array and while being at each item, it takes the item’s index number and places it in the argument as </w:t>
+      </w:r>
+      <w:r>
+        <w:rPr>
+          <w:i/>
+          <w:iCs/>
+        </w:rPr>
+        <w:t>printColor(colors[</w:t>
+      </w:r>
+      <w:r>
+        <w:rPr>
+          <w:i/>
+          <w:iCs/>
+        </w:rPr>
+        <w:t>0</w:t>
+      </w:r>
+      <w:r>
+        <w:rPr>
+          <w:i/>
+          <w:iCs/>
+        </w:rPr>
+        <w:t xml:space="preserve">]), </w:t>
+      </w:r>
+      <w:r>
+        <w:t>and then</w:t>
+      </w:r>
+      <w:r>
+        <w:t xml:space="preserve"> the function prints red</w:t>
+      </w:r>
+      <w:r>
+        <w:t>,</w:t>
+      </w:r>
+      <w:r>
+        <w:t xml:space="preserve"> as red is our first item in the array and then</w:t>
+      </w:r>
+      <w:r>
+        <w:t xml:space="preserve"> it moves to the second item</w:t>
+      </w:r>
+      <w:r>
+        <w:t xml:space="preserve"> and</w:t>
+      </w:r>
+      <w:r>
+        <w:t xml:space="preserve"> </w:t>
+      </w:r>
+      <w:r>
+        <w:t xml:space="preserve">as </w:t>
+      </w:r>
+      <w:r>
+        <w:rPr>
+          <w:i/>
+          <w:iCs/>
+        </w:rPr>
+        <w:t>printColor(col</w:t>
+      </w:r>
+      <w:r>
+        <w:rPr>
+          <w:i/>
+          <w:iCs/>
+        </w:rPr>
+        <w:t>ours[1])</w:t>
+      </w:r>
+      <w:r>
+        <w:rPr>
+          <w:i/>
+          <w:iCs/>
+        </w:rPr>
+        <w:t xml:space="preserve">, </w:t>
+      </w:r>
+      <w:bookmarkStart w:id="2" w:name="_GoBack"/>
+      <w:bookmarkEnd w:id="2"/>
+      <w:r>
+        <w:t xml:space="preserve">it prints orange and so on. </w:t>
+      </w:r>
+    </w:p>
+    <w:p>
+      <w:r>
+        <w:t xml:space="preserve">We just tell it what to call and it will call it on the items. </w:t>
+      </w:r>
+      <w:r>
+        <w:rPr>
+          <w:i/>
+          <w:iCs/>
+        </w:rPr>
+        <w:t xml:space="preserve">forEach </w:t>
+      </w:r>
+      <w:r>
+        <w:t xml:space="preserve">is really nice because we do not have work with </w:t>
+      </w:r>
+      <w:r>
+        <w:rPr>
+          <w:i/>
+          <w:iCs/>
+        </w:rPr>
+        <w:t xml:space="preserve">i, </w:t>
+      </w:r>
+      <w:r>
+        <w:t>we do not have to write a syntax for a for loop</w:t>
+      </w:r>
+      <w:r>
+        <w:t xml:space="preserve"> and also we do not </w:t>
+      </w:r>
+      <w:r>
+        <w:t>need to</w:t>
+      </w:r>
+      <w:r>
+        <w:t xml:space="preserve"> use </w:t>
+      </w:r>
+      <w:r>
+        <w:rPr>
+          <w:i/>
+          <w:iCs/>
+        </w:rPr>
+        <w:t xml:space="preserve">i </w:t>
+      </w:r>
+      <w:r>
+        <w:t xml:space="preserve">inside the function body, all we have to do is just pass the argument with the function that we are passing in the </w:t>
+      </w:r>
+      <w:r>
+        <w:rPr>
+          <w:i/>
+          <w:iCs/>
+        </w:rPr>
+        <w:t xml:space="preserve">forEach </w:t>
+      </w:r>
+      <w:r>
+        <w:t xml:space="preserve">and it will call the function on every items as it iterates through. </w:t>
+      </w:r>
+    </w:p>
+    <w:p/>
+    <w:p>
+      <w:r>
+        <w:t xml:space="preserve">We can use both of them </w:t>
+      </w:r>
+      <w:r>
+        <w:rPr>
+          <w:i/>
+          <w:iCs/>
+        </w:rPr>
+        <w:t xml:space="preserve">for loop </w:t>
+      </w:r>
+      <w:r>
+        <w:t>or</w:t>
+      </w:r>
+      <w:r>
+        <w:t>,</w:t>
+      </w:r>
+      <w:r>
+        <w:t xml:space="preserve"> </w:t>
+      </w:r>
+      <w:r>
+        <w:rPr>
+          <w:i/>
+          <w:iCs/>
+        </w:rPr>
+        <w:t xml:space="preserve">forEach, </w:t>
+      </w:r>
+      <w:r>
+        <w:t xml:space="preserve">but </w:t>
+      </w:r>
       <w:r>
         <w:rPr>
           <w:i/>
@@ -2174,553 +2131,6 @@
         </w:rPr>
         <w:t>forEach</w:t>
       </w:r>
-      <w:proofErr w:type="spellEnd"/>
-      <w:r>
-        <w:rPr>
-          <w:i/>
-          <w:iCs/>
-        </w:rPr>
-        <w:t xml:space="preserve"> </w:t>
-      </w:r>
-      <w:r>
-        <w:t xml:space="preserve">to run for every item in our array. One thing we </w:t>
-      </w:r>
-      <w:r>
-        <w:t>need</w:t>
-      </w:r>
-      <w:r>
-        <w:t xml:space="preserve"> to note is that we cannot use parentheses after our function name because then JavaScript would just execute the function instead of letting </w:t>
-      </w:r>
-      <w:proofErr w:type="spellStart"/>
-      <w:r>
-        <w:rPr>
-          <w:i/>
-          <w:iCs/>
-        </w:rPr>
-        <w:t>forEach</w:t>
-      </w:r>
-      <w:proofErr w:type="spellEnd"/>
-      <w:r>
-        <w:rPr>
-          <w:i/>
-          <w:iCs/>
-        </w:rPr>
-        <w:t xml:space="preserve"> </w:t>
-      </w:r>
-      <w:r>
-        <w:t>to iterate through the array. That is why we</w:t>
-      </w:r>
-      <w:r>
-        <w:t xml:space="preserve"> </w:t>
-      </w:r>
-      <w:r>
-        <w:t xml:space="preserve">cannot use parentheses after the function name when we are using </w:t>
-      </w:r>
-      <w:proofErr w:type="spellStart"/>
-      <w:r>
-        <w:rPr>
-          <w:i/>
-          <w:iCs/>
-        </w:rPr>
-        <w:t>forEach</w:t>
-      </w:r>
-      <w:proofErr w:type="spellEnd"/>
-      <w:r>
-        <w:rPr>
-          <w:i/>
-          <w:iCs/>
-        </w:rPr>
-        <w:t xml:space="preserve">. </w:t>
-      </w:r>
-    </w:p>
-    <w:p>
-      <w:pPr>
-        <w:rPr>
-          <w:i/>
-          <w:iCs/>
-        </w:rPr>
-      </w:pPr>
-      <w:proofErr w:type="spellStart"/>
-      <w:proofErr w:type="gramStart"/>
-      <w:r>
-        <w:rPr>
-          <w:i/>
-          <w:iCs/>
-        </w:rPr>
-        <w:lastRenderedPageBreak/>
-        <w:t>colors.forEach</w:t>
-      </w:r>
-      <w:proofErr w:type="spellEnd"/>
-      <w:proofErr w:type="gramEnd"/>
-      <w:r>
-        <w:rPr>
-          <w:i/>
-          <w:iCs/>
-        </w:rPr>
-        <w:t>(</w:t>
-      </w:r>
-      <w:proofErr w:type="spellStart"/>
-      <w:r>
-        <w:rPr>
-          <w:i/>
-          <w:iCs/>
-        </w:rPr>
-        <w:t>printColor</w:t>
-      </w:r>
-      <w:proofErr w:type="spellEnd"/>
-      <w:r>
-        <w:rPr>
-          <w:i/>
-          <w:iCs/>
-        </w:rPr>
-        <w:t>);</w:t>
-      </w:r>
-    </w:p>
-    <w:p>
-      <w:pPr>
-        <w:rPr>
-          <w:i/>
-          <w:iCs/>
-        </w:rPr>
-      </w:pPr>
-    </w:p>
-    <w:p>
-      <w:r>
-        <w:t>Output</w:t>
-      </w:r>
-    </w:p>
-    <w:p>
-      <w:pPr>
-        <w:rPr>
-          <w:i/>
-          <w:iCs/>
-        </w:rPr>
-      </w:pPr>
-      <w:bookmarkStart w:id="1" w:name="_Hlk21959000"/>
-      <w:r>
-        <w:rPr>
-          <w:i/>
-          <w:iCs/>
-        </w:rPr>
-        <w:t>***************************</w:t>
-      </w:r>
-    </w:p>
-    <w:bookmarkEnd w:id="1"/>
-    <w:p>
-      <w:pPr>
-        <w:rPr>
-          <w:i/>
-          <w:iCs/>
-        </w:rPr>
-      </w:pPr>
-      <w:r>
-        <w:rPr>
-          <w:i/>
-          <w:iCs/>
-        </w:rPr>
-        <w:t>red</w:t>
-      </w:r>
-    </w:p>
-    <w:p>
-      <w:pPr>
-        <w:rPr>
-          <w:i/>
-          <w:iCs/>
-        </w:rPr>
-      </w:pPr>
-      <w:r>
-        <w:rPr>
-          <w:i/>
-          <w:iCs/>
-        </w:rPr>
-        <w:t>***************************</w:t>
-      </w:r>
-    </w:p>
-    <w:p>
-      <w:pPr>
-        <w:rPr>
-          <w:i/>
-          <w:iCs/>
-        </w:rPr>
-      </w:pPr>
-      <w:r>
-        <w:rPr>
-          <w:i/>
-          <w:iCs/>
-        </w:rPr>
-        <w:t>***************************</w:t>
-      </w:r>
-    </w:p>
-    <w:p>
-      <w:pPr>
-        <w:rPr>
-          <w:i/>
-          <w:iCs/>
-        </w:rPr>
-      </w:pPr>
-      <w:r>
-        <w:rPr>
-          <w:i/>
-          <w:iCs/>
-        </w:rPr>
-        <w:t>orange</w:t>
-      </w:r>
-    </w:p>
-    <w:p>
-      <w:pPr>
-        <w:rPr>
-          <w:i/>
-          <w:iCs/>
-        </w:rPr>
-      </w:pPr>
-      <w:r>
-        <w:rPr>
-          <w:i/>
-          <w:iCs/>
-        </w:rPr>
-        <w:t>***************************</w:t>
-      </w:r>
-    </w:p>
-    <w:p>
-      <w:pPr>
-        <w:rPr>
-          <w:i/>
-          <w:iCs/>
-        </w:rPr>
-      </w:pPr>
-      <w:r>
-        <w:rPr>
-          <w:i/>
-          <w:iCs/>
-        </w:rPr>
-        <w:t>***************************</w:t>
-      </w:r>
-    </w:p>
-    <w:p>
-      <w:pPr>
-        <w:rPr>
-          <w:i/>
-          <w:iCs/>
-        </w:rPr>
-      </w:pPr>
-      <w:r>
-        <w:rPr>
-          <w:i/>
-          <w:iCs/>
-        </w:rPr>
-        <w:t>yellow</w:t>
-      </w:r>
-    </w:p>
-    <w:p>
-      <w:pPr>
-        <w:rPr>
-          <w:i/>
-          <w:iCs/>
-        </w:rPr>
-      </w:pPr>
-      <w:r>
-        <w:rPr>
-          <w:i/>
-          <w:iCs/>
-        </w:rPr>
-        <w:t>***************************</w:t>
-      </w:r>
-    </w:p>
-    <w:p>
-      <w:pPr>
-        <w:rPr>
-          <w:i/>
-          <w:iCs/>
-        </w:rPr>
-      </w:pPr>
-      <w:r>
-        <w:rPr>
-          <w:i/>
-          <w:iCs/>
-        </w:rPr>
-        <w:t>***************************</w:t>
-      </w:r>
-    </w:p>
-    <w:p>
-      <w:pPr>
-        <w:rPr>
-          <w:i/>
-          <w:iCs/>
-        </w:rPr>
-      </w:pPr>
-      <w:r>
-        <w:rPr>
-          <w:i/>
-          <w:iCs/>
-        </w:rPr>
-        <w:t>green</w:t>
-      </w:r>
-    </w:p>
-    <w:p>
-      <w:pPr>
-        <w:rPr>
-          <w:i/>
-          <w:iCs/>
-        </w:rPr>
-      </w:pPr>
-      <w:r>
-        <w:rPr>
-          <w:i/>
-          <w:iCs/>
-        </w:rPr>
-        <w:t>***************************</w:t>
-      </w:r>
-    </w:p>
-    <w:p/>
-    <w:p>
-      <w:r>
-        <w:t xml:space="preserve">What happened behind the scenes is that </w:t>
-      </w:r>
-      <w:proofErr w:type="spellStart"/>
-      <w:r>
-        <w:rPr>
-          <w:i/>
-          <w:iCs/>
-        </w:rPr>
-        <w:t>forEach</w:t>
-      </w:r>
-      <w:proofErr w:type="spellEnd"/>
-      <w:r>
-        <w:rPr>
-          <w:i/>
-          <w:iCs/>
-        </w:rPr>
-        <w:t xml:space="preserve"> </w:t>
-      </w:r>
-      <w:r>
-        <w:t xml:space="preserve">is taking the </w:t>
-      </w:r>
-      <w:proofErr w:type="spellStart"/>
-      <w:r>
-        <w:rPr>
-          <w:i/>
-          <w:iCs/>
-        </w:rPr>
-        <w:t>printColor</w:t>
-      </w:r>
-      <w:proofErr w:type="spellEnd"/>
-      <w:r>
-        <w:rPr>
-          <w:i/>
-          <w:iCs/>
-        </w:rPr>
-        <w:t xml:space="preserve">() </w:t>
-      </w:r>
-      <w:r>
-        <w:t xml:space="preserve">function and its iterating through the colors’ array and while being at each item, it takes the item’s index number and places it in the argument as </w:t>
-      </w:r>
-      <w:proofErr w:type="spellStart"/>
-      <w:r>
-        <w:rPr>
-          <w:i/>
-          <w:iCs/>
-        </w:rPr>
-        <w:t>printColor</w:t>
-      </w:r>
-      <w:proofErr w:type="spellEnd"/>
-      <w:r>
-        <w:rPr>
-          <w:i/>
-          <w:iCs/>
-        </w:rPr>
-        <w:t>(colors[</w:t>
-      </w:r>
-      <w:r>
-        <w:rPr>
-          <w:i/>
-          <w:iCs/>
-        </w:rPr>
-        <w:t>0</w:t>
-      </w:r>
-      <w:r>
-        <w:rPr>
-          <w:i/>
-          <w:iCs/>
-        </w:rPr>
-        <w:t xml:space="preserve">]), </w:t>
-      </w:r>
-      <w:r>
-        <w:t>and then</w:t>
-      </w:r>
-      <w:r>
-        <w:t xml:space="preserve"> the function prints red as red is our first item in the array and then </w:t>
-      </w:r>
-      <w:r>
-        <w:t xml:space="preserve">as </w:t>
-      </w:r>
-      <w:proofErr w:type="spellStart"/>
-      <w:r>
-        <w:rPr>
-          <w:i/>
-          <w:iCs/>
-        </w:rPr>
-        <w:t>printColor</w:t>
-      </w:r>
-      <w:proofErr w:type="spellEnd"/>
-      <w:r>
-        <w:rPr>
-          <w:i/>
-          <w:iCs/>
-        </w:rPr>
-        <w:t>(col</w:t>
-      </w:r>
-      <w:r>
-        <w:rPr>
-          <w:i/>
-          <w:iCs/>
-        </w:rPr>
-        <w:t xml:space="preserve">ours[1]) </w:t>
-      </w:r>
-      <w:r>
-        <w:t xml:space="preserve">and it prints orange and so on. </w:t>
-      </w:r>
-    </w:p>
-    <w:p>
-      <w:r>
-        <w:t xml:space="preserve">We just tell it what to call and it will call it on the items. </w:t>
-      </w:r>
-      <w:proofErr w:type="spellStart"/>
-      <w:r>
-        <w:rPr>
-          <w:i/>
-          <w:iCs/>
-        </w:rPr>
-        <w:t>forEach</w:t>
-      </w:r>
-      <w:proofErr w:type="spellEnd"/>
-      <w:r>
-        <w:rPr>
-          <w:i/>
-          <w:iCs/>
-        </w:rPr>
-        <w:t xml:space="preserve"> </w:t>
-      </w:r>
-      <w:r>
-        <w:t xml:space="preserve">is really nice because we do not have work with </w:t>
-      </w:r>
-      <w:proofErr w:type="spellStart"/>
-      <w:r>
-        <w:rPr>
-          <w:i/>
-          <w:iCs/>
-        </w:rPr>
-        <w:t>i</w:t>
-      </w:r>
-      <w:proofErr w:type="spellEnd"/>
-      <w:r>
-        <w:rPr>
-          <w:i/>
-          <w:iCs/>
-        </w:rPr>
-        <w:t xml:space="preserve">, </w:t>
-      </w:r>
-      <w:r>
-        <w:t>we do not have to write a syntax for a for loop</w:t>
-      </w:r>
-      <w:r>
-        <w:t xml:space="preserve"> and also we do not </w:t>
-      </w:r>
-      <w:r>
-        <w:t>need to</w:t>
-      </w:r>
-      <w:r>
-        <w:t xml:space="preserve"> use </w:t>
-      </w:r>
-      <w:proofErr w:type="spellStart"/>
-      <w:r>
-        <w:rPr>
-          <w:i/>
-          <w:iCs/>
-        </w:rPr>
-        <w:t>i</w:t>
-      </w:r>
-      <w:proofErr w:type="spellEnd"/>
-      <w:r>
-        <w:rPr>
-          <w:i/>
-          <w:iCs/>
-        </w:rPr>
-        <w:t xml:space="preserve"> </w:t>
-      </w:r>
-      <w:r>
-        <w:t xml:space="preserve">inside the function body, all we have to do is just pass the argument with the function that we are passing in the </w:t>
-      </w:r>
-      <w:proofErr w:type="spellStart"/>
-      <w:r>
-        <w:rPr>
-          <w:i/>
-          <w:iCs/>
-        </w:rPr>
-        <w:t>forEach</w:t>
-      </w:r>
-      <w:proofErr w:type="spellEnd"/>
-      <w:r>
-        <w:rPr>
-          <w:i/>
-          <w:iCs/>
-        </w:rPr>
-        <w:t xml:space="preserve"> </w:t>
-      </w:r>
-      <w:r>
-        <w:t xml:space="preserve">and it will call the function on every items as it iterates through. </w:t>
-      </w:r>
-    </w:p>
-    <w:p/>
-    <w:p>
-      <w:r>
-        <w:t xml:space="preserve">We can use both of them </w:t>
-      </w:r>
-      <w:r>
-        <w:rPr>
-          <w:i/>
-          <w:iCs/>
-        </w:rPr>
-        <w:t xml:space="preserve">for loop </w:t>
-      </w:r>
-      <w:proofErr w:type="gramStart"/>
-      <w:r>
-        <w:t>or</w:t>
-      </w:r>
-      <w:proofErr w:type="gramEnd"/>
-      <w:r>
-        <w:t>,</w:t>
-      </w:r>
-      <w:r>
-        <w:t xml:space="preserve"> </w:t>
-      </w:r>
-      <w:proofErr w:type="spellStart"/>
-      <w:r>
-        <w:rPr>
-          <w:i/>
-          <w:iCs/>
-        </w:rPr>
-        <w:t>forEach</w:t>
-      </w:r>
-      <w:proofErr w:type="spellEnd"/>
-      <w:r>
-        <w:rPr>
-          <w:i/>
-          <w:iCs/>
-        </w:rPr>
-        <w:t xml:space="preserve">, </w:t>
-      </w:r>
-      <w:r>
-        <w:t xml:space="preserve">but </w:t>
-      </w:r>
-      <w:proofErr w:type="spellStart"/>
-      <w:r>
-        <w:rPr>
-          <w:i/>
-          <w:iCs/>
-        </w:rPr>
-        <w:t>forEach</w:t>
-      </w:r>
-      <w:proofErr w:type="spellEnd"/>
       <w:r>
         <w:t xml:space="preserve"> is newer, its more popular.</w:t>
       </w:r>
@@ -2824,37 +2234,12 @@
           <w:iCs/>
         </w:rPr>
       </w:pPr>
-      <w:proofErr w:type="gramStart"/>
-      <w:r>
-        <w:rPr>
-          <w:i/>
-          <w:iCs/>
-        </w:rPr>
-        <w:t>while(</w:t>
-      </w:r>
-      <w:proofErr w:type="gramEnd"/>
-      <w:r>
-        <w:rPr>
-          <w:i/>
-          <w:iCs/>
-        </w:rPr>
-        <w:t xml:space="preserve">count &lt; </w:t>
-      </w:r>
-      <w:proofErr w:type="spellStart"/>
-      <w:r>
-        <w:rPr>
-          <w:i/>
-          <w:iCs/>
-        </w:rPr>
-        <w:t>colors.length</w:t>
-      </w:r>
-      <w:proofErr w:type="spellEnd"/>
-      <w:r>
-        <w:rPr>
-          <w:i/>
-          <w:iCs/>
-        </w:rPr>
-        <w:t>) {</w:t>
+      <w:r>
+        <w:rPr>
+          <w:i/>
+          <w:iCs/>
+        </w:rPr>
+        <w:t>while(count &lt; colors.length) {</w:t>
       </w:r>
     </w:p>
     <w:p>
@@ -3037,7 +2422,6 @@
       <w:r>
         <w:t xml:space="preserve">or a </w:t>
       </w:r>
-      <w:proofErr w:type="spellStart"/>
       <w:r>
         <w:rPr>
           <w:i/>
@@ -3045,7 +2429,6 @@
         </w:rPr>
         <w:t>forEach</w:t>
       </w:r>
-      <w:proofErr w:type="spellEnd"/>
       <w:r>
         <w:rPr>
           <w:i/>
@@ -3056,21 +2439,12 @@
       <w:r>
         <w:t xml:space="preserve">increasingly its pretty much always a </w:t>
       </w:r>
-      <w:proofErr w:type="spellStart"/>
-      <w:r>
-        <w:rPr>
-          <w:i/>
-          <w:iCs/>
-        </w:rPr>
-        <w:t>forEach</w:t>
-      </w:r>
-      <w:proofErr w:type="spellEnd"/>
-      <w:r>
-        <w:rPr>
-          <w:i/>
-          <w:iCs/>
-        </w:rPr>
-        <w:t xml:space="preserve">. </w:t>
+      <w:r>
+        <w:rPr>
+          <w:i/>
+          <w:iCs/>
+        </w:rPr>
+        <w:t xml:space="preserve">forEach. </w:t>
       </w:r>
       <w:r>
         <w:t xml:space="preserve">That’s why it is always good to remember, how we write a </w:t>
@@ -3085,21 +2459,12 @@
       <w:r>
         <w:t xml:space="preserve">or to use a </w:t>
       </w:r>
-      <w:proofErr w:type="spellStart"/>
-      <w:r>
-        <w:rPr>
-          <w:i/>
-          <w:iCs/>
-        </w:rPr>
-        <w:t>forEach</w:t>
-      </w:r>
-      <w:proofErr w:type="spellEnd"/>
-      <w:r>
-        <w:rPr>
-          <w:i/>
-          <w:iCs/>
-        </w:rPr>
-        <w:t xml:space="preserve">. </w:t>
+      <w:r>
+        <w:rPr>
+          <w:i/>
+          <w:iCs/>
+        </w:rPr>
+        <w:t xml:space="preserve">forEach. </w:t>
       </w:r>
       <w:r>
         <w:t xml:space="preserve">The key difference between a </w:t>
@@ -3115,7 +2480,6 @@
       <w:r>
         <w:t xml:space="preserve">and a </w:t>
       </w:r>
-      <w:proofErr w:type="spellStart"/>
       <w:r>
         <w:rPr>
           <w:i/>
@@ -3123,7 +2487,6 @@
         </w:rPr>
         <w:t>forEach</w:t>
       </w:r>
-      <w:proofErr w:type="spellEnd"/>
       <w:r>
         <w:rPr>
           <w:i/>
@@ -3153,7 +2516,6 @@
       <w:r>
         <w:t xml:space="preserve">variable </w:t>
       </w:r>
-      <w:proofErr w:type="spellStart"/>
       <w:r>
         <w:rPr>
           <w:i/>
@@ -3161,7 +2523,6 @@
         </w:rPr>
         <w:t>i</w:t>
       </w:r>
-      <w:proofErr w:type="spellEnd"/>
       <w:r>
         <w:t xml:space="preserve"> </w:t>
       </w:r>
@@ -3174,21 +2535,12 @@
       <w:r>
         <w:t xml:space="preserve"> and then we are using that number to access the array. In case of </w:t>
       </w:r>
-      <w:proofErr w:type="spellStart"/>
-      <w:r>
-        <w:rPr>
-          <w:i/>
-          <w:iCs/>
-        </w:rPr>
-        <w:t>forEach</w:t>
-      </w:r>
-      <w:proofErr w:type="spellEnd"/>
-      <w:r>
-        <w:rPr>
-          <w:i/>
-          <w:iCs/>
-        </w:rPr>
-        <w:t>,</w:t>
+      <w:r>
+        <w:rPr>
+          <w:i/>
+          <w:iCs/>
+        </w:rPr>
+        <w:t>forEach,</w:t>
       </w:r>
       <w:r>
         <w:t xml:space="preserve"> that number is abstracted away from us, all that we are doing is we are using a name that we created as an argument, a temporary placeholder, which can be </w:t>
@@ -3211,40 +2563,22 @@
       <w:r>
         <w:t xml:space="preserve">thing, comments, posts, friends, whatever it is, and we use that inside of a function and most often we will see an anonymous function inside the </w:t>
       </w:r>
-      <w:proofErr w:type="spellStart"/>
-      <w:r>
-        <w:rPr>
-          <w:i/>
-          <w:iCs/>
-        </w:rPr>
-        <w:t>forEach</w:t>
-      </w:r>
-      <w:proofErr w:type="spellEnd"/>
-      <w:r>
-        <w:rPr>
-          <w:i/>
-          <w:iCs/>
-        </w:rPr>
-        <w:t xml:space="preserve"> </w:t>
+      <w:r>
+        <w:rPr>
+          <w:i/>
+          <w:iCs/>
+        </w:rPr>
+        <w:t xml:space="preserve">forEach </w:t>
       </w:r>
       <w:r>
         <w:t xml:space="preserve">unless there is a function that we want to use later on, or we need to use it at some other part of the code then we might define it, or we might give it a name outside the </w:t>
       </w:r>
-      <w:proofErr w:type="spellStart"/>
-      <w:r>
-        <w:rPr>
-          <w:i/>
-          <w:iCs/>
-        </w:rPr>
-        <w:t>forEach</w:t>
-      </w:r>
-      <w:proofErr w:type="spellEnd"/>
-      <w:r>
-        <w:rPr>
-          <w:i/>
-          <w:iCs/>
-        </w:rPr>
-        <w:t xml:space="preserve">. </w:t>
+      <w:r>
+        <w:rPr>
+          <w:i/>
+          <w:iCs/>
+        </w:rPr>
+        <w:t xml:space="preserve">forEach. </w:t>
       </w:r>
     </w:p>
     <w:p/>
@@ -3386,10 +2720,7 @@
         <w:t xml:space="preserve">  </w:t>
       </w:r>
     </w:p>
-    <w:p>
-      <w:bookmarkStart w:id="2" w:name="_GoBack"/>
-      <w:bookmarkEnd w:id="2"/>
-    </w:p>
+    <w:p/>
     <w:sectPr>
       <w:pgSz w:w="12240" w:h="15840"/>
       <w:pgMar w:top="1440" w:right="1440" w:bottom="1440" w:left="1440" w:header="708" w:footer="708" w:gutter="0"/>
@@ -3652,7 +2983,7 @@
       </w:pPr>
     </w:pPrDefault>
   </w:docDefaults>
-  <w:latentStyles w:defLockedState="0" w:defUIPriority="99" w:defSemiHidden="0" w:defUnhideWhenUsed="0" w:defQFormat="0" w:count="377">
+  <w:latentStyles w:defLockedState="0" w:defUIPriority="99" w:defSemiHidden="0" w:defUnhideWhenUsed="0" w:defQFormat="0" w:count="376">
     <w:lsdException w:name="Normal" w:uiPriority="0" w:qFormat="1"/>
     <w:lsdException w:name="heading 1" w:uiPriority="9" w:qFormat="1"/>
     <w:lsdException w:name="heading 2" w:semiHidden="1" w:uiPriority="9" w:unhideWhenUsed="1" w:qFormat="1"/>
@@ -4029,7 +3360,6 @@
     <w:lsdException w:name="Hashtag" w:semiHidden="1" w:unhideWhenUsed="1"/>
     <w:lsdException w:name="Unresolved Mention" w:semiHidden="1" w:unhideWhenUsed="1"/>
     <w:lsdException w:name="Smart Link" w:semiHidden="1" w:unhideWhenUsed="1"/>
-    <w:lsdException w:name="Smart Link Error" w:semiHidden="1" w:unhideWhenUsed="1"/>
   </w:latentStyles>
   <w:style w:type="paragraph" w:default="1" w:styleId="Normal">
     <w:name w:val="Normal"/>

--- a/Array Iteration.docx
+++ b/Array Iteration.docx
@@ -2033,25 +2033,31 @@
         </w:rPr>
         <w:t xml:space="preserve">, </w:t>
       </w:r>
+      <w:r>
+        <w:t xml:space="preserve">it prints orange and so on. </w:t>
+      </w:r>
+    </w:p>
+    <w:p>
+      <w:r>
+        <w:t xml:space="preserve">We just tell it what to call and it will call it on the items. </w:t>
+      </w:r>
+      <w:r>
+        <w:rPr>
+          <w:i/>
+          <w:iCs/>
+        </w:rPr>
+        <w:t xml:space="preserve">forEach </w:t>
+      </w:r>
+      <w:r>
+        <w:t>is really nice because we do not have</w:t>
+      </w:r>
+      <w:r>
+        <w:t xml:space="preserve"> to</w:t>
+      </w:r>
       <w:bookmarkStart w:id="2" w:name="_GoBack"/>
       <w:bookmarkEnd w:id="2"/>
       <w:r>
-        <w:t xml:space="preserve">it prints orange and so on. </w:t>
-      </w:r>
-    </w:p>
-    <w:p>
-      <w:r>
-        <w:t xml:space="preserve">We just tell it what to call and it will call it on the items. </w:t>
-      </w:r>
-      <w:r>
-        <w:rPr>
-          <w:i/>
-          <w:iCs/>
-        </w:rPr>
-        <w:t xml:space="preserve">forEach </w:t>
-      </w:r>
-      <w:r>
-        <w:t xml:space="preserve">is really nice because we do not have work with </w:t>
+        <w:t xml:space="preserve"> work with </w:t>
       </w:r>
       <w:r>
         <w:rPr>
